--- a/王琚/论证，立项与启动/4.技术分析.docx
+++ b/王琚/论证，立项与启动/4.技术分析.docx
@@ -5,18 +5,19 @@
     <w:p>
       <w:pPr>
         <w:pStyle w:val="a3"/>
-        <w:rPr>
-          <w:rFonts w:hint="eastAsia"/>
-        </w:rPr>
       </w:pPr>
       <w:r>
         <w:rPr>
           <w:rFonts w:hint="eastAsia"/>
         </w:rPr>
-        <w:t>机器学习方向没有做过项目，所以这部分借鉴的老师的。</w:t>
-      </w:r>
-      <w:bookmarkStart w:id="0" w:name="_GoBack"/>
-      <w:bookmarkEnd w:id="0"/>
+        <w:t>机器学习方向</w:t>
+      </w:r>
+      <w:r>
+        <w:rPr>
+          <w:rFonts w:hint="eastAsia"/>
+        </w:rPr>
+        <w:t>的项目：</w:t>
+      </w:r>
     </w:p>
     <w:p>
       <w:pPr>
@@ -31,8 +32,9 @@
     </w:p>
     <w:p>
       <w:pPr>
-        <w:ind w:firstLine="420"/>
-        <w:rPr>
+        <w:ind w:firstLineChars="300" w:firstLine="840"/>
+        <w:rPr>
+          <w:rFonts w:hint="eastAsia"/>
           <w:sz w:val="28"/>
           <w:szCs w:val="28"/>
         </w:rPr>
@@ -43,53 +45,15 @@
           <w:sz w:val="28"/>
           <w:szCs w:val="28"/>
         </w:rPr>
-        <w:t>以基于互联网的WEB应用方式提供服务。前端技术主要采用</w:t>
-      </w:r>
-      <w:r>
-        <w:rPr>
-          <w:sz w:val="28"/>
-          <w:szCs w:val="28"/>
-        </w:rPr>
-        <w:t>Bootstrap</w:t>
-      </w:r>
-      <w:r>
-        <w:rPr>
-          <w:rFonts w:hint="eastAsia"/>
-          <w:sz w:val="28"/>
-          <w:szCs w:val="28"/>
-        </w:rPr>
-        <w:t>、A</w:t>
-      </w:r>
-      <w:r>
-        <w:rPr>
-          <w:sz w:val="28"/>
-          <w:szCs w:val="28"/>
-        </w:rPr>
-        <w:t>j</w:t>
-      </w:r>
-      <w:r>
-        <w:rPr>
-          <w:rFonts w:hint="eastAsia"/>
-          <w:sz w:val="28"/>
-          <w:szCs w:val="28"/>
-        </w:rPr>
-        <w:t>ax，后端技术采用</w:t>
-      </w:r>
-      <w:r>
-        <w:rPr>
-          <w:rFonts w:hint="eastAsia"/>
-          <w:sz w:val="28"/>
-          <w:szCs w:val="28"/>
-        </w:rPr>
-        <w:t>LAMP体系，可免费快速完成开发</w:t>
-      </w:r>
-      <w:r>
-        <w:rPr>
-          <w:rFonts w:hint="eastAsia"/>
-          <w:sz w:val="28"/>
-          <w:szCs w:val="28"/>
-        </w:rPr>
-        <w:t>；</w:t>
+        <w:t xml:space="preserve">界面使用pyqt5 </w:t>
+      </w:r>
+      <w:r>
+        <w:rPr>
+          <w:rFonts w:hint="eastAsia"/>
+          <w:sz w:val="28"/>
+          <w:szCs w:val="28"/>
+        </w:rPr>
+        <w:t>，算法使用python和相关机器学习库</w:t>
       </w:r>
     </w:p>
     <w:p>
@@ -106,6 +70,7 @@
     <w:p>
       <w:pPr>
         <w:rPr>
+          <w:rFonts w:hint="eastAsia"/>
           <w:sz w:val="28"/>
           <w:szCs w:val="28"/>
         </w:rPr>
@@ -113,26 +78,33 @@
       <w:r>
         <w:rPr>
           <w:rFonts w:hint="eastAsia"/>
-          <w:sz w:val="28"/>
-          <w:szCs w:val="28"/>
-        </w:rPr>
-        <w:tab/>
-      </w:r>
-      <w:r>
-        <w:rPr>
-          <w:rFonts w:hint="eastAsia"/>
-          <w:sz w:val="28"/>
-          <w:szCs w:val="28"/>
-        </w:rPr>
-        <w:t>初步计划采用亚马逊的云服务平台支撑应用软件，早期可以使用一年的免费体验，业务成熟后转向收费（价格不贵）</w:t>
-      </w:r>
-      <w:r>
-        <w:rPr>
-          <w:rFonts w:hint="eastAsia"/>
-          <w:sz w:val="28"/>
-          <w:szCs w:val="28"/>
-        </w:rPr>
-        <w:t>；</w:t>
+        </w:rPr>
+        <w:t xml:space="preserve"> </w:t>
+      </w:r>
+      <w:r>
+        <w:t xml:space="preserve">        </w:t>
+      </w:r>
+      <w:r>
+        <w:rPr>
+          <w:sz w:val="28"/>
+          <w:szCs w:val="28"/>
+        </w:rPr>
+        <w:t xml:space="preserve"> </w:t>
+      </w:r>
+      <w:r>
+        <w:rPr>
+          <w:sz w:val="28"/>
+          <w:szCs w:val="28"/>
+        </w:rPr>
+        <w:t xml:space="preserve">              </w:t>
+      </w:r>
+      <w:r>
+        <w:rPr>
+          <w:rFonts w:hint="eastAsia"/>
+          <w:sz w:val="28"/>
+          <w:szCs w:val="28"/>
+        </w:rPr>
+        <w:t>暂时没有用到平台</w:t>
       </w:r>
     </w:p>
     <w:p>
@@ -148,8 +120,9 @@
     </w:p>
     <w:p>
       <w:pPr>
-        <w:ind w:firstLine="420"/>
-        <w:rPr>
+        <w:jc w:val="center"/>
+        <w:rPr>
+          <w:rFonts w:hint="eastAsia"/>
           <w:sz w:val="28"/>
           <w:szCs w:val="28"/>
         </w:rPr>
@@ -160,7 +133,17 @@
           <w:sz w:val="28"/>
           <w:szCs w:val="28"/>
         </w:rPr>
-        <w:t>由于所选支撑平台均是强大的服务商，能满足早期的需求，无需额外的支持；</w:t>
+        <w:t>我们的项目目前不需要联网，项目只需获取人脸数据识别出人名，</w:t>
+      </w:r>
+      <w:bookmarkStart w:id="0" w:name="_GoBack"/>
+      <w:bookmarkEnd w:id="0"/>
+      <w:r>
+        <w:rPr>
+          <w:rFonts w:hint="eastAsia"/>
+          <w:sz w:val="28"/>
+          <w:szCs w:val="28"/>
+        </w:rPr>
+        <w:t>存放在后台即可</w:t>
       </w:r>
     </w:p>
     <w:p>
@@ -191,27 +174,18 @@
       </w:r>
       <w:r>
         <w:rPr>
-          <w:rFonts w:hint="eastAsia"/>
-          <w:sz w:val="28"/>
-          <w:szCs w:val="28"/>
-        </w:rPr>
-        <w:t>无开发技术难点</w:t>
-      </w:r>
-      <w:r>
-        <w:rPr>
-          <w:rFonts w:hint="eastAsia"/>
-          <w:sz w:val="28"/>
-          <w:szCs w:val="28"/>
-        </w:rPr>
-        <w:t>；</w:t>
-      </w:r>
-      <w:r>
-        <w:rPr>
-          <w:rFonts w:hint="eastAsia"/>
-          <w:sz w:val="28"/>
-          <w:szCs w:val="28"/>
-        </w:rPr>
-        <w:t>产品设计上重点考虑如何符合学生群体特征提供快速商品定位，同时支持灵活的商品推荐，比如节日、重要事件等；</w:t>
+          <w:sz w:val="28"/>
+          <w:szCs w:val="28"/>
+        </w:rPr>
+        <w:t xml:space="preserve">               </w:t>
+      </w:r>
+      <w:r>
+        <w:rPr>
+          <w:rFonts w:hint="eastAsia"/>
+          <w:sz w:val="28"/>
+          <w:szCs w:val="28"/>
+        </w:rPr>
+        <w:t>机器学习算法学习和训练</w:t>
       </w:r>
     </w:p>
     <w:p/>
@@ -223,6 +197,44 @@
     </w:sectPr>
   </w:body>
 </w:document>
+</file>
+
+<file path=word/endnotes.xml><?xml version="1.0" encoding="utf-8"?>
+<w:endnotes xmlns:wpc="http://schemas.microsoft.com/office/word/2010/wordprocessingCanvas" xmlns:cx="http://schemas.microsoft.com/office/drawing/2014/chartex" xmlns:cx1="http://schemas.microsoft.com/office/drawing/2015/9/8/chartex" xmlns:mc="http://schemas.openxmlformats.org/markup-compatibility/2006" xmlns:o="urn:schemas-microsoft-com:office:office" xmlns:r="http://schemas.openxmlformats.org/officeDocument/2006/relationships" xmlns:m="http://schemas.openxmlformats.org/officeDocument/2006/math" xmlns:v="urn:schemas-microsoft-com:vml" xmlns:wp14="http://schemas.microsoft.com/office/word/2010/wordprocessingDrawing" xmlns:wp="http://schemas.openxmlformats.org/drawingml/2006/wordprocessingDrawing" xmlns:w10="urn:schemas-microsoft-com:office:word" xmlns:w="http://schemas.openxmlformats.org/wordprocessingml/2006/main" xmlns:w14="http://schemas.microsoft.com/office/word/2010/wordml" xmlns:w15="http://schemas.microsoft.com/office/word/2012/wordml" xmlns:w16se="http://schemas.microsoft.com/office/word/2015/wordml/symex" xmlns:wpg="http://schemas.microsoft.com/office/word/2010/wordprocessingGroup" xmlns:wpi="http://schemas.microsoft.com/office/word/2010/wordprocessingInk" xmlns:wne="http://schemas.microsoft.com/office/word/2006/wordml" xmlns:wps="http://schemas.microsoft.com/office/word/2010/wordprocessingShape" mc:Ignorable="w14 w15 w16se wp14">
+  <w:endnote w:type="separator" w:id="-1">
+    <w:p>
+      <w:r>
+        <w:separator/>
+      </w:r>
+    </w:p>
+  </w:endnote>
+  <w:endnote w:type="continuationSeparator" w:id="0">
+    <w:p>
+      <w:r>
+        <w:continuationSeparator/>
+      </w:r>
+    </w:p>
+  </w:endnote>
+</w:endnotes>
+</file>
+
+<file path=word/footnotes.xml><?xml version="1.0" encoding="utf-8"?>
+<w:footnotes xmlns:wpc="http://schemas.microsoft.com/office/word/2010/wordprocessingCanvas" xmlns:cx="http://schemas.microsoft.com/office/drawing/2014/chartex" xmlns:cx1="http://schemas.microsoft.com/office/drawing/2015/9/8/chartex" xmlns:mc="http://schemas.openxmlformats.org/markup-compatibility/2006" xmlns:o="urn:schemas-microsoft-com:office:office" xmlns:r="http://schemas.openxmlformats.org/officeDocument/2006/relationships" xmlns:m="http://schemas.openxmlformats.org/officeDocument/2006/math" xmlns:v="urn:schemas-microsoft-com:vml" xmlns:wp14="http://schemas.microsoft.com/office/word/2010/wordprocessingDrawing" xmlns:wp="http://schemas.openxmlformats.org/drawingml/2006/wordprocessingDrawing" xmlns:w10="urn:schemas-microsoft-com:office:word" xmlns:w="http://schemas.openxmlformats.org/wordprocessingml/2006/main" xmlns:w14="http://schemas.microsoft.com/office/word/2010/wordml" xmlns:w15="http://schemas.microsoft.com/office/word/2012/wordml" xmlns:w16se="http://schemas.microsoft.com/office/word/2015/wordml/symex" xmlns:wpg="http://schemas.microsoft.com/office/word/2010/wordprocessingGroup" xmlns:wpi="http://schemas.microsoft.com/office/word/2010/wordprocessingInk" xmlns:wne="http://schemas.microsoft.com/office/word/2006/wordml" xmlns:wps="http://schemas.microsoft.com/office/word/2010/wordprocessingShape" mc:Ignorable="w14 w15 w16se wp14">
+  <w:footnote w:type="separator" w:id="-1">
+    <w:p>
+      <w:r>
+        <w:separator/>
+      </w:r>
+    </w:p>
+  </w:footnote>
+  <w:footnote w:type="continuationSeparator" w:id="0">
+    <w:p>
+      <w:r>
+        <w:continuationSeparator/>
+      </w:r>
+    </w:p>
+  </w:footnote>
+</w:footnotes>
 </file>
 
 <file path=word/styles.xml><?xml version="1.0" encoding="utf-8"?>
@@ -685,6 +697,71 @@
       <w:szCs w:val="32"/>
     </w:rPr>
   </w:style>
+  <w:style w:type="paragraph" w:styleId="a5">
+    <w:name w:val="header"/>
+    <w:basedOn w:val="a"/>
+    <w:link w:val="a6"/>
+    <w:uiPriority w:val="99"/>
+    <w:unhideWhenUsed/>
+    <w:rsid w:val="00DC3427"/>
+    <w:pPr>
+      <w:pBdr>
+        <w:bottom w:val="single" w:sz="6" w:space="1" w:color="auto"/>
+      </w:pBdr>
+      <w:tabs>
+        <w:tab w:val="center" w:pos="4153"/>
+        <w:tab w:val="right" w:pos="8306"/>
+      </w:tabs>
+      <w:snapToGrid w:val="0"/>
+      <w:jc w:val="center"/>
+    </w:pPr>
+    <w:rPr>
+      <w:sz w:val="18"/>
+      <w:szCs w:val="18"/>
+    </w:rPr>
+  </w:style>
+  <w:style w:type="character" w:customStyle="1" w:styleId="a6">
+    <w:name w:val="页眉 字符"/>
+    <w:basedOn w:val="a0"/>
+    <w:link w:val="a5"/>
+    <w:uiPriority w:val="99"/>
+    <w:rsid w:val="00DC3427"/>
+    <w:rPr>
+      <w:sz w:val="18"/>
+      <w:szCs w:val="18"/>
+    </w:rPr>
+  </w:style>
+  <w:style w:type="paragraph" w:styleId="a7">
+    <w:name w:val="footer"/>
+    <w:basedOn w:val="a"/>
+    <w:link w:val="a8"/>
+    <w:uiPriority w:val="99"/>
+    <w:unhideWhenUsed/>
+    <w:rsid w:val="00DC3427"/>
+    <w:pPr>
+      <w:tabs>
+        <w:tab w:val="center" w:pos="4153"/>
+        <w:tab w:val="right" w:pos="8306"/>
+      </w:tabs>
+      <w:snapToGrid w:val="0"/>
+      <w:jc w:val="left"/>
+    </w:pPr>
+    <w:rPr>
+      <w:sz w:val="18"/>
+      <w:szCs w:val="18"/>
+    </w:rPr>
+  </w:style>
+  <w:style w:type="character" w:customStyle="1" w:styleId="a8">
+    <w:name w:val="页脚 字符"/>
+    <w:basedOn w:val="a0"/>
+    <w:link w:val="a7"/>
+    <w:uiPriority w:val="99"/>
+    <w:rsid w:val="00DC3427"/>
+    <w:rPr>
+      <w:sz w:val="18"/>
+      <w:szCs w:val="18"/>
+    </w:rPr>
+  </w:style>
 </w:styles>
 </file>
 

--- a/王琚/论证，立项与启动/4.技术分析.docx
+++ b/王琚/论证，立项与启动/4.技术分析.docx
@@ -34,7 +34,6 @@
       <w:pPr>
         <w:ind w:firstLineChars="300" w:firstLine="840"/>
         <w:rPr>
-          <w:rFonts w:hint="eastAsia"/>
           <w:sz w:val="28"/>
           <w:szCs w:val="28"/>
         </w:rPr>
@@ -45,15 +44,32 @@
           <w:sz w:val="28"/>
           <w:szCs w:val="28"/>
         </w:rPr>
-        <w:t xml:space="preserve">界面使用pyqt5 </w:t>
-      </w:r>
-      <w:r>
-        <w:rPr>
-          <w:rFonts w:hint="eastAsia"/>
-          <w:sz w:val="28"/>
-          <w:szCs w:val="28"/>
-        </w:rPr>
-        <w:t>，算法使用python和相关机器学习库</w:t>
+        <w:t>界面使用</w:t>
+      </w:r>
+      <w:r>
+        <w:rPr>
+          <w:rFonts w:hint="eastAsia"/>
+          <w:sz w:val="28"/>
+          <w:szCs w:val="28"/>
+        </w:rPr>
+        <w:t>pyqt5</w:t>
+      </w:r>
+      <w:r>
+        <w:rPr>
+          <w:sz w:val="28"/>
+          <w:szCs w:val="28"/>
+        </w:rPr>
+        <w:t>,</w:t>
+      </w:r>
+      <w:bookmarkStart w:id="0" w:name="_GoBack"/>
+      <w:bookmarkEnd w:id="0"/>
+      <w:r>
+        <w:rPr>
+          <w:rFonts w:hint="eastAsia"/>
+          <w:sz w:val="28"/>
+          <w:szCs w:val="28"/>
+        </w:rPr>
+        <w:t>算法使用python和相关机器学习库</w:t>
       </w:r>
     </w:p>
     <w:p>
@@ -70,7 +86,6 @@
     <w:p>
       <w:pPr>
         <w:rPr>
-          <w:rFonts w:hint="eastAsia"/>
           <w:sz w:val="28"/>
           <w:szCs w:val="28"/>
         </w:rPr>
@@ -122,7 +137,6 @@
       <w:pPr>
         <w:jc w:val="center"/>
         <w:rPr>
-          <w:rFonts w:hint="eastAsia"/>
           <w:sz w:val="28"/>
           <w:szCs w:val="28"/>
         </w:rPr>
@@ -133,17 +147,7 @@
           <w:sz w:val="28"/>
           <w:szCs w:val="28"/>
         </w:rPr>
-        <w:t>我们的项目目前不需要联网，项目只需获取人脸数据识别出人名，</w:t>
-      </w:r>
-      <w:bookmarkStart w:id="0" w:name="_GoBack"/>
-      <w:bookmarkEnd w:id="0"/>
-      <w:r>
-        <w:rPr>
-          <w:rFonts w:hint="eastAsia"/>
-          <w:sz w:val="28"/>
-          <w:szCs w:val="28"/>
-        </w:rPr>
-        <w:t>存放在后台即可</w:t>
+        <w:t>我们的项目目前不需要联网，项目只需获取人脸数据识别出人名，存放在后台即可</w:t>
       </w:r>
     </w:p>
     <w:p>
